--- a/liunx/【Exp012】搭建zookeeper.docx
+++ b/liunx/【Exp012】搭建zookeeper.docx
@@ -29,6 +29,7 @@
       <w:pPr>
         <w:pStyle w:val="4"/>
         <w:numPr>
+          <w:ilvl w:val="0"/>
           <w:numId w:val="0"/>
         </w:numPr>
         <w:ind w:leftChars="200"/>
@@ -67,7 +68,7 @@
       </w:r>
       <w:r>
         <w:rPr>
-          <w:rStyle w:val="12"/>
+          <w:rStyle w:val="11"/>
           <w:rFonts w:hint="eastAsia"/>
           <w:lang w:val="en-US" w:eastAsia="zh-CN"/>
         </w:rPr>
@@ -148,31 +149,6 @@
           </wp:inline>
         </w:drawing>
       </w:r>
-    </w:p>
-    <w:p>
-      <w:pPr>
-        <w:rPr>
-          <w:rFonts w:hint="eastAsia"/>
-          <w:lang w:val="en-US" w:eastAsia="zh-CN"/>
-        </w:rPr>
-      </w:pPr>
-    </w:p>
-    <w:p>
-      <w:pPr>
-        <w:rPr>
-          <w:rFonts w:hint="eastAsia"/>
-          <w:lang w:val="en-US" w:eastAsia="zh-CN"/>
-        </w:rPr>
-      </w:pPr>
-    </w:p>
-    <w:p>
-      <w:pPr>
-        <w:ind w:firstLine="420" w:firstLineChars="0"/>
-        <w:rPr>
-          <w:rFonts w:hint="eastAsia"/>
-          <w:lang w:val="en-US" w:eastAsia="zh-CN"/>
-        </w:rPr>
-      </w:pPr>
       <w:bookmarkStart w:id="0" w:name="_GoBack"/>
       <w:bookmarkEnd w:id="0"/>
     </w:p>
@@ -821,13 +797,13 @@
         <w:numId w:val="2"/>
       </w:numPr>
       <w:spacing w:before="20" w:beforeLines="0" w:beforeAutospacing="0" w:after="20" w:afterLines="0" w:afterAutospacing="0" w:line="240" w:lineRule="exact"/>
-      <w:ind w:firstLine="420" w:firstLineChars="200"/>
+      <w:ind w:firstLine="442" w:firstLineChars="100"/>
       <w:jc w:val="left"/>
       <w:outlineLvl w:val="2"/>
     </w:pPr>
     <w:rPr>
       <w:rFonts w:asciiTheme="minorAscii" w:hAnsiTheme="minorAscii"/>
-      <w:sz w:val="18"/>
+      <w:sz w:val="28"/>
     </w:rPr>
   </w:style>
   <w:style w:type="paragraph" w:styleId="5">
